--- a/Acordes domingo/Jorge/Este es mi deseo (A) - Claudio Freidzon.docx
+++ b/Acordes domingo/Jorge/Este es mi deseo (A) - Claudio Freidzon.docx
@@ -22,39 +22,27 @@
           <w:szCs w:val="17"/>
           <w:lang w:val="es-ES"/>
         </w:rPr>
-        <w:t xml:space="preserve">Este es mi deseo </w:t>
-      </w:r>
-      <w:r>
-        <w:rPr>
-          <w:rFonts w:eastAsia="Courier 10 Pitch" w:cs="Iosevka"/>
-          <w:b w:val="false"/>
-          <w:bCs w:val="false"/>
+        <w:t>Este es mi deseo (A)</w:t>
+      </w:r>
+    </w:p>
+    <w:p>
+      <w:pPr>
+        <w:pStyle w:val="Normal"/>
+        <w:bidi w:val="0"/>
+        <w:rPr>
           <w:color w:val="FF0000"/>
           <w:sz w:val="17"/>
           <w:szCs w:val="17"/>
-          <w:lang w:val="es-ES"/>
-        </w:rPr>
-        <w:t>(A)</w:t>
-      </w:r>
-    </w:p>
-    <w:p>
-      <w:pPr>
-        <w:pStyle w:val="Normal"/>
-        <w:bidi w:val="0"/>
-        <w:rPr>
+        </w:rPr>
+      </w:pPr>
+      <w:r>
+        <w:rPr>
+          <w:rFonts w:eastAsia="Courier 10 Pitch" w:cs="Iosevka"/>
+          <w:b w:val="false"/>
+          <w:bCs w:val="false"/>
           <w:color w:val="FF0000"/>
           <w:sz w:val="17"/>
           <w:szCs w:val="17"/>
-        </w:rPr>
-      </w:pPr>
-      <w:r>
-        <w:rPr>
-          <w:rFonts w:eastAsia="Courier 10 Pitch" w:cs="Iosevka"/>
-          <w:b w:val="false"/>
-          <w:bCs w:val="false"/>
-          <w:color w:val="FF0000"/>
-          <w:sz w:val="17"/>
-          <w:szCs w:val="17"/>
           <w:lang w:val="es-ES"/>
         </w:rPr>
         <w:t>Claudio Friedson</w:t>
@@ -74,9 +62,10 @@
       </w:pPr>
       <w:r>
         <w:rPr>
-          <w:color w:val="FF0000"/>
-          <w:sz w:val="17"/>
-          <w:szCs w:val="17"/>
+          <w:rFonts w:eastAsia="Courier 10 Pitch" w:cs="Iosevka"/>
+          <w:b w:val="false"/>
+          <w:bCs w:val="false"/>
+          <w:lang w:val="es-ES"/>
         </w:rPr>
       </w:r>
     </w:p>
@@ -324,28 +313,28 @@
           <w:szCs w:val="15"/>
           <w:lang w:val="es-ES"/>
         </w:rPr>
-        <w:t>F#m       E G#  A</w:t>
-      </w:r>
-    </w:p>
-    <w:p>
-      <w:pPr>
-        <w:pStyle w:val="Normal"/>
-        <w:bidi w:val="0"/>
-        <w:rPr>
-          <w:color w:val="auto"/>
-        </w:rPr>
-      </w:pPr>
-      <w:r>
-        <w:rPr>
-          <w:rFonts w:eastAsia="Courier 10 Pitch" w:cs="Iosevka"/>
-          <w:b w:val="false"/>
-          <w:bCs w:val="false"/>
-          <w:color w:val="auto"/>
-          <w:sz w:val="15"/>
-          <w:szCs w:val="15"/>
-          <w:lang w:val="es-ES"/>
-        </w:rPr>
-        <w:t>Con todo mi    ser</w:t>
+        <w:t>F#m      E  A</w:t>
+      </w:r>
+    </w:p>
+    <w:p>
+      <w:pPr>
+        <w:pStyle w:val="Normal"/>
+        <w:bidi w:val="0"/>
+        <w:rPr>
+          <w:color w:val="auto"/>
+        </w:rPr>
+      </w:pPr>
+      <w:r>
+        <w:rPr>
+          <w:rFonts w:eastAsia="Courier 10 Pitch" w:cs="Iosevka"/>
+          <w:b w:val="false"/>
+          <w:bCs w:val="false"/>
+          <w:color w:val="auto"/>
+          <w:sz w:val="15"/>
+          <w:szCs w:val="15"/>
+          <w:lang w:val="es-ES"/>
+        </w:rPr>
+        <w:t>Con todo mi ser</w:t>
       </w:r>
     </w:p>
     <w:p>
@@ -542,28 +531,28 @@
           <w:szCs w:val="15"/>
           <w:lang w:val="es-ES"/>
         </w:rPr>
-        <w:t>F#m    E G#  A        G D E</w:t>
-      </w:r>
-    </w:p>
-    <w:p>
-      <w:pPr>
-        <w:pStyle w:val="Normal"/>
-        <w:bidi w:val="0"/>
-        <w:rPr>
-          <w:color w:val="auto"/>
-        </w:rPr>
-      </w:pPr>
-      <w:r>
-        <w:rPr>
-          <w:rFonts w:eastAsia="Courier 10 Pitch" w:cs="Iosevka"/>
-          <w:b w:val="false"/>
-          <w:bCs w:val="false"/>
-          <w:color w:val="auto"/>
-          <w:sz w:val="15"/>
-          <w:szCs w:val="15"/>
-          <w:lang w:val="es-ES"/>
-        </w:rPr>
-        <w:t>Mi adora___ción eres tú</w:t>
+        <w:t>F#m   E  A        G D E</w:t>
+      </w:r>
+    </w:p>
+    <w:p>
+      <w:pPr>
+        <w:pStyle w:val="Normal"/>
+        <w:bidi w:val="0"/>
+        <w:rPr>
+          <w:color w:val="auto"/>
+        </w:rPr>
+      </w:pPr>
+      <w:r>
+        <w:rPr>
+          <w:rFonts w:eastAsia="Courier 10 Pitch" w:cs="Iosevka"/>
+          <w:b w:val="false"/>
+          <w:bCs w:val="false"/>
+          <w:color w:val="auto"/>
+          <w:sz w:val="15"/>
+          <w:szCs w:val="15"/>
+          <w:lang w:val="es-ES"/>
+        </w:rPr>
+        <w:t>Mi adoración eres tú</w:t>
       </w:r>
     </w:p>
     <w:p>
@@ -988,7 +977,43 @@
           <w:szCs w:val="15"/>
           <w:lang w:val="es-ES"/>
         </w:rPr>
-        <w:t xml:space="preserve"> Al repetir el coro otra vez al final no va G sino C D</w:t>
+        <w:t xml:space="preserve"> Al repetir el coro otra vez al final no va </w:t>
+      </w:r>
+      <w:r>
+        <w:rPr>
+          <w:rFonts w:eastAsia="Courier 10 Pitch" w:cs="Iosevka"/>
+          <w:b w:val="false"/>
+          <w:bCs w:val="false"/>
+          <w:color w:val="auto"/>
+          <w:sz w:val="15"/>
+          <w:szCs w:val="15"/>
+          <w:lang w:val="es-ES"/>
+        </w:rPr>
+        <w:t>A</w:t>
+      </w:r>
+      <w:r>
+        <w:rPr>
+          <w:rFonts w:eastAsia="Courier 10 Pitch" w:cs="Iosevka"/>
+          <w:b w:val="false"/>
+          <w:bCs w:val="false"/>
+          <w:color w:val="auto"/>
+          <w:sz w:val="15"/>
+          <w:szCs w:val="15"/>
+          <w:lang w:val="es-ES"/>
+        </w:rPr>
+        <w:t xml:space="preserve"> sino D </w:t>
+      </w:r>
+      <w:r>
+        <w:rPr>
+          <w:rFonts w:eastAsia="Courier 10 Pitch" w:cs="Iosevka"/>
+          <w:b w:val="false"/>
+          <w:bCs w:val="false"/>
+          <w:color w:val="auto"/>
+          <w:sz w:val="15"/>
+          <w:szCs w:val="15"/>
+          <w:lang w:val="es-ES"/>
+        </w:rPr>
+        <w:t>E</w:t>
       </w:r>
     </w:p>
     <w:p>
@@ -1122,7 +1147,7 @@
       <w:pgNumType w:fmt="decimal"/>
       <w:formProt w:val="false"/>
       <w:textDirection w:val="lrTb"/>
-      <w:docGrid w:type="default" w:linePitch="312" w:charSpace="26418"/>
+      <w:docGrid w:type="default" w:linePitch="312" w:charSpace="26214"/>
     </w:sectPr>
   </w:body>
 </w:document>
@@ -1302,7 +1327,7 @@
     <w:pPr>
       <w:widowControl/>
       <w:suppressAutoHyphens w:val="true"/>
-      <w:overflowPunct w:val="true"/>
+      <w:overflowPunct w:val="false"/>
       <w:bidi w:val="0"/>
       <w:spacing w:before="0" w:after="0"/>
       <w:jc w:val="left"/>
